--- a/3_Semestre/Linguagens_Automatos_e_Computacao/M15_Computabilidade_e_Decidibilidade/M15_EM_PRÁTICA.docx
+++ b/3_Semestre/Linguagens_Automatos_e_Computacao/M15_Computabilidade_e_Decidibilidade/M15_EM_PRÁTICA.docx
@@ -1,6 +1,6 @@
 
 <file path=word/document.xml><?xml version="1.0" encoding="utf-8"?>
-<w:document xmlns:wpc="http://schemas.microsoft.com/office/word/2010/wordprocessingCanvas" xmlns:cx="http://schemas.microsoft.com/office/drawing/2014/chartex" xmlns:cx1="http://schemas.microsoft.com/office/drawing/2015/9/8/chartex" xmlns:cx2="http://schemas.microsoft.com/office/drawing/2015/10/21/chartex" xmlns:cx3="http://schemas.microsoft.com/office/drawing/2016/5/9/chartex" xmlns:cx4="http://schemas.microsoft.com/office/drawing/2016/5/10/chartex" xmlns:cx5="http://schemas.microsoft.com/office/drawing/2016/5/11/chartex" xmlns:cx6="http://schemas.microsoft.com/office/drawing/2016/5/12/chartex" xmlns:cx7="http://schemas.microsoft.com/office/drawing/2016/5/13/chartex" xmlns:cx8="http://schemas.microsoft.com/office/drawing/2016/5/14/chartex" xmlns:mc="http://schemas.openxmlformats.org/markup-compatibility/2006" xmlns:aink="http://schemas.microsoft.com/office/drawing/2016/ink" xmlns:am3d="http://schemas.microsoft.com/office/drawing/2017/model3d" xmlns:o="urn:schemas-microsoft-com:office:office" xmlns:r="http://schemas.openxmlformats.org/officeDocument/2006/relationships" xmlns:m="http://schemas.openxmlformats.org/officeDocument/2006/math" xmlns:v="urn:schemas-microsoft-com:vml" xmlns:wp14="http://schemas.microsoft.com/office/word/2010/wordprocessingDrawing" xmlns:wp="http://schemas.openxmlformats.org/drawingml/2006/wordprocessingDrawing" xmlns:w10="urn:schemas-microsoft-com:office:word" xmlns:w="http://schemas.openxmlformats.org/wordprocessingml/2006/main" xmlns:w14="http://schemas.microsoft.com/office/word/2010/wordml" xmlns:w15="http://schemas.microsoft.com/office/word/2012/wordml" xmlns:w16cex="http://schemas.microsoft.com/office/word/2018/wordml/cex" xmlns:w16cid="http://schemas.microsoft.com/office/word/2016/wordml/cid" xmlns:w16="http://schemas.microsoft.com/office/word/2018/wordml" xmlns:w16se="http://schemas.microsoft.com/office/word/2015/wordml/symex" xmlns:wpg="http://schemas.microsoft.com/office/word/2010/wordprocessingGroup" xmlns:wpi="http://schemas.microsoft.com/office/word/2010/wordprocessingInk" xmlns:wne="http://schemas.microsoft.com/office/word/2006/wordml" xmlns:wps="http://schemas.microsoft.com/office/word/2010/wordprocessingShape" mc:Ignorable="w14 w15 w16se w16cid w16 w16cex wp14">
+<w:document xmlns:wpc="http://schemas.microsoft.com/office/word/2010/wordprocessingCanvas" xmlns:cx="http://schemas.microsoft.com/office/drawing/2014/chartex" xmlns:cx1="http://schemas.microsoft.com/office/drawing/2015/9/8/chartex" xmlns:cx2="http://schemas.microsoft.com/office/drawing/2015/10/21/chartex" xmlns:cx3="http://schemas.microsoft.com/office/drawing/2016/5/9/chartex" xmlns:cx4="http://schemas.microsoft.com/office/drawing/2016/5/10/chartex" xmlns:cx5="http://schemas.microsoft.com/office/drawing/2016/5/11/chartex" xmlns:cx6="http://schemas.microsoft.com/office/drawing/2016/5/12/chartex" xmlns:cx7="http://schemas.microsoft.com/office/drawing/2016/5/13/chartex" xmlns:cx8="http://schemas.microsoft.com/office/drawing/2016/5/14/chartex" xmlns:mc="http://schemas.openxmlformats.org/markup-compatibility/2006" xmlns:aink="http://schemas.microsoft.com/office/drawing/2016/ink" xmlns:am3d="http://schemas.microsoft.com/office/drawing/2017/model3d" xmlns:o="urn:schemas-microsoft-com:office:office" xmlns:oel="http://schemas.microsoft.com/office/2019/extlst" xmlns:r="http://schemas.openxmlformats.org/officeDocument/2006/relationships" xmlns:m="http://schemas.openxmlformats.org/officeDocument/2006/math" xmlns:v="urn:schemas-microsoft-com:vml" xmlns:wp14="http://schemas.microsoft.com/office/word/2010/wordprocessingDrawing" xmlns:wp="http://schemas.openxmlformats.org/drawingml/2006/wordprocessingDrawing" xmlns:w10="urn:schemas-microsoft-com:office:word" xmlns:w="http://schemas.openxmlformats.org/wordprocessingml/2006/main" xmlns:w14="http://schemas.microsoft.com/office/word/2010/wordml" xmlns:w15="http://schemas.microsoft.com/office/word/2012/wordml" xmlns:w16cex="http://schemas.microsoft.com/office/word/2018/wordml/cex" xmlns:w16cid="http://schemas.microsoft.com/office/word/2016/wordml/cid" xmlns:w16="http://schemas.microsoft.com/office/word/2018/wordml" xmlns:w16sdtdh="http://schemas.microsoft.com/office/word/2020/wordml/sdtdatahash" xmlns:w16se="http://schemas.microsoft.com/office/word/2015/wordml/symex" xmlns:wpg="http://schemas.microsoft.com/office/word/2010/wordprocessingGroup" xmlns:wpi="http://schemas.microsoft.com/office/word/2010/wordprocessingInk" xmlns:wne="http://schemas.microsoft.com/office/word/2006/wordml" xmlns:wps="http://schemas.microsoft.com/office/word/2010/wordprocessingShape" mc:Ignorable="w14 w15 w16se w16cid w16 w16cex w16sdtdh wp14">
   <w:body>
     <w:p>
       <w:pPr>
@@ -1177,20 +1177,20 @@
               <w:spacing w:line="276" w:lineRule="auto"/>
               <w:jc w:val="both"/>
               <w:rPr>
+                <w:color w:val="4472C4" w:themeColor="accent1"/>
                 <w:sz w:val="24"/>
                 <w:szCs w:val="24"/>
               </w:rPr>
             </w:pPr>
+            <w:r>
+              <w:rPr>
+                <w:color w:val="4472C4" w:themeColor="accent1"/>
+                <w:sz w:val="24"/>
+                <w:szCs w:val="24"/>
+              </w:rPr>
+              <w:t>Não consegui resolver o problema</w:t>
+            </w:r>
           </w:p>
-          <w:p>
-            <w:pPr>
-              <w:rPr>
-                <w:b/>
-                <w:bCs/>
-              </w:rPr>
-            </w:pPr>
-          </w:p>
-          <w:p/>
         </w:tc>
       </w:tr>
     </w:tbl>
@@ -1214,7 +1214,7 @@
 </file>
 
 <file path=word/endnotes.xml><?xml version="1.0" encoding="utf-8"?>
-<w:endnotes xmlns:wpc="http://schemas.microsoft.com/office/word/2010/wordprocessingCanvas" xmlns:cx="http://schemas.microsoft.com/office/drawing/2014/chartex" xmlns:cx1="http://schemas.microsoft.com/office/drawing/2015/9/8/chartex" xmlns:cx2="http://schemas.microsoft.com/office/drawing/2015/10/21/chartex" xmlns:cx3="http://schemas.microsoft.com/office/drawing/2016/5/9/chartex" xmlns:cx4="http://schemas.microsoft.com/office/drawing/2016/5/10/chartex" xmlns:cx5="http://schemas.microsoft.com/office/drawing/2016/5/11/chartex" xmlns:cx6="http://schemas.microsoft.com/office/drawing/2016/5/12/chartex" xmlns:cx7="http://schemas.microsoft.com/office/drawing/2016/5/13/chartex" xmlns:cx8="http://schemas.microsoft.com/office/drawing/2016/5/14/chartex" xmlns:mc="http://schemas.openxmlformats.org/markup-compatibility/2006" xmlns:aink="http://schemas.microsoft.com/office/drawing/2016/ink" xmlns:am3d="http://schemas.microsoft.com/office/drawing/2017/model3d" xmlns:o="urn:schemas-microsoft-com:office:office" xmlns:r="http://schemas.openxmlformats.org/officeDocument/2006/relationships" xmlns:m="http://schemas.openxmlformats.org/officeDocument/2006/math" xmlns:v="urn:schemas-microsoft-com:vml" xmlns:wp14="http://schemas.microsoft.com/office/word/2010/wordprocessingDrawing" xmlns:wp="http://schemas.openxmlformats.org/drawingml/2006/wordprocessingDrawing" xmlns:w10="urn:schemas-microsoft-com:office:word" xmlns:w="http://schemas.openxmlformats.org/wordprocessingml/2006/main" xmlns:w14="http://schemas.microsoft.com/office/word/2010/wordml" xmlns:w15="http://schemas.microsoft.com/office/word/2012/wordml" xmlns:w16cex="http://schemas.microsoft.com/office/word/2018/wordml/cex" xmlns:w16cid="http://schemas.microsoft.com/office/word/2016/wordml/cid" xmlns:w16="http://schemas.microsoft.com/office/word/2018/wordml" xmlns:w16se="http://schemas.microsoft.com/office/word/2015/wordml/symex" xmlns:wpg="http://schemas.microsoft.com/office/word/2010/wordprocessingGroup" xmlns:wpi="http://schemas.microsoft.com/office/word/2010/wordprocessingInk" xmlns:wne="http://schemas.microsoft.com/office/word/2006/wordml" xmlns:wps="http://schemas.microsoft.com/office/word/2010/wordprocessingShape" mc:Ignorable="w14 w15 w16se w16cid w16 w16cex wp14">
+<w:endnotes xmlns:wpc="http://schemas.microsoft.com/office/word/2010/wordprocessingCanvas" xmlns:cx="http://schemas.microsoft.com/office/drawing/2014/chartex" xmlns:cx1="http://schemas.microsoft.com/office/drawing/2015/9/8/chartex" xmlns:cx2="http://schemas.microsoft.com/office/drawing/2015/10/21/chartex" xmlns:cx3="http://schemas.microsoft.com/office/drawing/2016/5/9/chartex" xmlns:cx4="http://schemas.microsoft.com/office/drawing/2016/5/10/chartex" xmlns:cx5="http://schemas.microsoft.com/office/drawing/2016/5/11/chartex" xmlns:cx6="http://schemas.microsoft.com/office/drawing/2016/5/12/chartex" xmlns:cx7="http://schemas.microsoft.com/office/drawing/2016/5/13/chartex" xmlns:cx8="http://schemas.microsoft.com/office/drawing/2016/5/14/chartex" xmlns:mc="http://schemas.openxmlformats.org/markup-compatibility/2006" xmlns:aink="http://schemas.microsoft.com/office/drawing/2016/ink" xmlns:am3d="http://schemas.microsoft.com/office/drawing/2017/model3d" xmlns:o="urn:schemas-microsoft-com:office:office" xmlns:oel="http://schemas.microsoft.com/office/2019/extlst" xmlns:r="http://schemas.openxmlformats.org/officeDocument/2006/relationships" xmlns:m="http://schemas.openxmlformats.org/officeDocument/2006/math" xmlns:v="urn:schemas-microsoft-com:vml" xmlns:wp14="http://schemas.microsoft.com/office/word/2010/wordprocessingDrawing" xmlns:wp="http://schemas.openxmlformats.org/drawingml/2006/wordprocessingDrawing" xmlns:w10="urn:schemas-microsoft-com:office:word" xmlns:w="http://schemas.openxmlformats.org/wordprocessingml/2006/main" xmlns:w14="http://schemas.microsoft.com/office/word/2010/wordml" xmlns:w15="http://schemas.microsoft.com/office/word/2012/wordml" xmlns:w16cex="http://schemas.microsoft.com/office/word/2018/wordml/cex" xmlns:w16cid="http://schemas.microsoft.com/office/word/2016/wordml/cid" xmlns:w16="http://schemas.microsoft.com/office/word/2018/wordml" xmlns:w16sdtdh="http://schemas.microsoft.com/office/word/2020/wordml/sdtdatahash" xmlns:w16se="http://schemas.microsoft.com/office/word/2015/wordml/symex" xmlns:wpg="http://schemas.microsoft.com/office/word/2010/wordprocessingGroup" xmlns:wpi="http://schemas.microsoft.com/office/word/2010/wordprocessingInk" xmlns:wne="http://schemas.microsoft.com/office/word/2006/wordml" xmlns:wps="http://schemas.microsoft.com/office/word/2010/wordprocessingShape" mc:Ignorable="w14 w15 w16se w16cid w16 w16cex w16sdtdh wp14">
   <w:endnote w:type="separator" w:id="-1">
     <w:p>
       <w:pPr>
@@ -1239,7 +1239,7 @@
 </file>
 
 <file path=word/footnotes.xml><?xml version="1.0" encoding="utf-8"?>
-<w:footnotes xmlns:wpc="http://schemas.microsoft.com/office/word/2010/wordprocessingCanvas" xmlns:cx="http://schemas.microsoft.com/office/drawing/2014/chartex" xmlns:cx1="http://schemas.microsoft.com/office/drawing/2015/9/8/chartex" xmlns:cx2="http://schemas.microsoft.com/office/drawing/2015/10/21/chartex" xmlns:cx3="http://schemas.microsoft.com/office/drawing/2016/5/9/chartex" xmlns:cx4="http://schemas.microsoft.com/office/drawing/2016/5/10/chartex" xmlns:cx5="http://schemas.microsoft.com/office/drawing/2016/5/11/chartex" xmlns:cx6="http://schemas.microsoft.com/office/drawing/2016/5/12/chartex" xmlns:cx7="http://schemas.microsoft.com/office/drawing/2016/5/13/chartex" xmlns:cx8="http://schemas.microsoft.com/office/drawing/2016/5/14/chartex" xmlns:mc="http://schemas.openxmlformats.org/markup-compatibility/2006" xmlns:aink="http://schemas.microsoft.com/office/drawing/2016/ink" xmlns:am3d="http://schemas.microsoft.com/office/drawing/2017/model3d" xmlns:o="urn:schemas-microsoft-com:office:office" xmlns:r="http://schemas.openxmlformats.org/officeDocument/2006/relationships" xmlns:m="http://schemas.openxmlformats.org/officeDocument/2006/math" xmlns:v="urn:schemas-microsoft-com:vml" xmlns:wp14="http://schemas.microsoft.com/office/word/2010/wordprocessingDrawing" xmlns:wp="http://schemas.openxmlformats.org/drawingml/2006/wordprocessingDrawing" xmlns:w10="urn:schemas-microsoft-com:office:word" xmlns:w="http://schemas.openxmlformats.org/wordprocessingml/2006/main" xmlns:w14="http://schemas.microsoft.com/office/word/2010/wordml" xmlns:w15="http://schemas.microsoft.com/office/word/2012/wordml" xmlns:w16cex="http://schemas.microsoft.com/office/word/2018/wordml/cex" xmlns:w16cid="http://schemas.microsoft.com/office/word/2016/wordml/cid" xmlns:w16="http://schemas.microsoft.com/office/word/2018/wordml" xmlns:w16se="http://schemas.microsoft.com/office/word/2015/wordml/symex" xmlns:wpg="http://schemas.microsoft.com/office/word/2010/wordprocessingGroup" xmlns:wpi="http://schemas.microsoft.com/office/word/2010/wordprocessingInk" xmlns:wne="http://schemas.microsoft.com/office/word/2006/wordml" xmlns:wps="http://schemas.microsoft.com/office/word/2010/wordprocessingShape" mc:Ignorable="w14 w15 w16se w16cid w16 w16cex wp14">
+<w:footnotes xmlns:wpc="http://schemas.microsoft.com/office/word/2010/wordprocessingCanvas" xmlns:cx="http://schemas.microsoft.com/office/drawing/2014/chartex" xmlns:cx1="http://schemas.microsoft.com/office/drawing/2015/9/8/chartex" xmlns:cx2="http://schemas.microsoft.com/office/drawing/2015/10/21/chartex" xmlns:cx3="http://schemas.microsoft.com/office/drawing/2016/5/9/chartex" xmlns:cx4="http://schemas.microsoft.com/office/drawing/2016/5/10/chartex" xmlns:cx5="http://schemas.microsoft.com/office/drawing/2016/5/11/chartex" xmlns:cx6="http://schemas.microsoft.com/office/drawing/2016/5/12/chartex" xmlns:cx7="http://schemas.microsoft.com/office/drawing/2016/5/13/chartex" xmlns:cx8="http://schemas.microsoft.com/office/drawing/2016/5/14/chartex" xmlns:mc="http://schemas.openxmlformats.org/markup-compatibility/2006" xmlns:aink="http://schemas.microsoft.com/office/drawing/2016/ink" xmlns:am3d="http://schemas.microsoft.com/office/drawing/2017/model3d" xmlns:o="urn:schemas-microsoft-com:office:office" xmlns:oel="http://schemas.microsoft.com/office/2019/extlst" xmlns:r="http://schemas.openxmlformats.org/officeDocument/2006/relationships" xmlns:m="http://schemas.openxmlformats.org/officeDocument/2006/math" xmlns:v="urn:schemas-microsoft-com:vml" xmlns:wp14="http://schemas.microsoft.com/office/word/2010/wordprocessingDrawing" xmlns:wp="http://schemas.openxmlformats.org/drawingml/2006/wordprocessingDrawing" xmlns:w10="urn:schemas-microsoft-com:office:word" xmlns:w="http://schemas.openxmlformats.org/wordprocessingml/2006/main" xmlns:w14="http://schemas.microsoft.com/office/word/2010/wordml" xmlns:w15="http://schemas.microsoft.com/office/word/2012/wordml" xmlns:w16cex="http://schemas.microsoft.com/office/word/2018/wordml/cex" xmlns:w16cid="http://schemas.microsoft.com/office/word/2016/wordml/cid" xmlns:w16="http://schemas.microsoft.com/office/word/2018/wordml" xmlns:w16sdtdh="http://schemas.microsoft.com/office/word/2020/wordml/sdtdatahash" xmlns:w16se="http://schemas.microsoft.com/office/word/2015/wordml/symex" xmlns:wpg="http://schemas.microsoft.com/office/word/2010/wordprocessingGroup" xmlns:wpi="http://schemas.microsoft.com/office/word/2010/wordprocessingInk" xmlns:wne="http://schemas.microsoft.com/office/word/2006/wordml" xmlns:wps="http://schemas.microsoft.com/office/word/2010/wordprocessingShape" mc:Ignorable="w14 w15 w16se w16cid w16 w16cex w16sdtdh wp14">
   <w:footnote w:type="separator" w:id="-1">
     <w:p>
       <w:pPr>
@@ -1264,7 +1264,7 @@
 </file>
 
 <file path=word/header1.xml><?xml version="1.0" encoding="utf-8"?>
-<w:hdr xmlns:wpc="http://schemas.microsoft.com/office/word/2010/wordprocessingCanvas" xmlns:cx="http://schemas.microsoft.com/office/drawing/2014/chartex" xmlns:cx1="http://schemas.microsoft.com/office/drawing/2015/9/8/chartex" xmlns:cx2="http://schemas.microsoft.com/office/drawing/2015/10/21/chartex" xmlns:cx3="http://schemas.microsoft.com/office/drawing/2016/5/9/chartex" xmlns:cx4="http://schemas.microsoft.com/office/drawing/2016/5/10/chartex" xmlns:cx5="http://schemas.microsoft.com/office/drawing/2016/5/11/chartex" xmlns:cx6="http://schemas.microsoft.com/office/drawing/2016/5/12/chartex" xmlns:cx7="http://schemas.microsoft.com/office/drawing/2016/5/13/chartex" xmlns:cx8="http://schemas.microsoft.com/office/drawing/2016/5/14/chartex" xmlns:mc="http://schemas.openxmlformats.org/markup-compatibility/2006" xmlns:aink="http://schemas.microsoft.com/office/drawing/2016/ink" xmlns:am3d="http://schemas.microsoft.com/office/drawing/2017/model3d" xmlns:o="urn:schemas-microsoft-com:office:office" xmlns:r="http://schemas.openxmlformats.org/officeDocument/2006/relationships" xmlns:m="http://schemas.openxmlformats.org/officeDocument/2006/math" xmlns:v="urn:schemas-microsoft-com:vml" xmlns:wp14="http://schemas.microsoft.com/office/word/2010/wordprocessingDrawing" xmlns:wp="http://schemas.openxmlformats.org/drawingml/2006/wordprocessingDrawing" xmlns:w10="urn:schemas-microsoft-com:office:word" xmlns:w="http://schemas.openxmlformats.org/wordprocessingml/2006/main" xmlns:w14="http://schemas.microsoft.com/office/word/2010/wordml" xmlns:w15="http://schemas.microsoft.com/office/word/2012/wordml" xmlns:w16cex="http://schemas.microsoft.com/office/word/2018/wordml/cex" xmlns:w16cid="http://schemas.microsoft.com/office/word/2016/wordml/cid" xmlns:w16="http://schemas.microsoft.com/office/word/2018/wordml" xmlns:w16se="http://schemas.microsoft.com/office/word/2015/wordml/symex" xmlns:wpg="http://schemas.microsoft.com/office/word/2010/wordprocessingGroup" xmlns:wpi="http://schemas.microsoft.com/office/word/2010/wordprocessingInk" xmlns:wne="http://schemas.microsoft.com/office/word/2006/wordml" xmlns:wps="http://schemas.microsoft.com/office/word/2010/wordprocessingShape" mc:Ignorable="w14 w15 w16se w16cid w16 w16cex wp14">
+<w:hdr xmlns:wpc="http://schemas.microsoft.com/office/word/2010/wordprocessingCanvas" xmlns:cx="http://schemas.microsoft.com/office/drawing/2014/chartex" xmlns:cx1="http://schemas.microsoft.com/office/drawing/2015/9/8/chartex" xmlns:cx2="http://schemas.microsoft.com/office/drawing/2015/10/21/chartex" xmlns:cx3="http://schemas.microsoft.com/office/drawing/2016/5/9/chartex" xmlns:cx4="http://schemas.microsoft.com/office/drawing/2016/5/10/chartex" xmlns:cx5="http://schemas.microsoft.com/office/drawing/2016/5/11/chartex" xmlns:cx6="http://schemas.microsoft.com/office/drawing/2016/5/12/chartex" xmlns:cx7="http://schemas.microsoft.com/office/drawing/2016/5/13/chartex" xmlns:cx8="http://schemas.microsoft.com/office/drawing/2016/5/14/chartex" xmlns:mc="http://schemas.openxmlformats.org/markup-compatibility/2006" xmlns:aink="http://schemas.microsoft.com/office/drawing/2016/ink" xmlns:am3d="http://schemas.microsoft.com/office/drawing/2017/model3d" xmlns:o="urn:schemas-microsoft-com:office:office" xmlns:oel="http://schemas.microsoft.com/office/2019/extlst" xmlns:r="http://schemas.openxmlformats.org/officeDocument/2006/relationships" xmlns:m="http://schemas.openxmlformats.org/officeDocument/2006/math" xmlns:v="urn:schemas-microsoft-com:vml" xmlns:wp14="http://schemas.microsoft.com/office/word/2010/wordprocessingDrawing" xmlns:wp="http://schemas.openxmlformats.org/drawingml/2006/wordprocessingDrawing" xmlns:w10="urn:schemas-microsoft-com:office:word" xmlns:w="http://schemas.openxmlformats.org/wordprocessingml/2006/main" xmlns:w14="http://schemas.microsoft.com/office/word/2010/wordml" xmlns:w15="http://schemas.microsoft.com/office/word/2012/wordml" xmlns:w16cex="http://schemas.microsoft.com/office/word/2018/wordml/cex" xmlns:w16cid="http://schemas.microsoft.com/office/word/2016/wordml/cid" xmlns:w16="http://schemas.microsoft.com/office/word/2018/wordml" xmlns:w16sdtdh="http://schemas.microsoft.com/office/word/2020/wordml/sdtdatahash" xmlns:w16se="http://schemas.microsoft.com/office/word/2015/wordml/symex" xmlns:wpg="http://schemas.microsoft.com/office/word/2010/wordprocessingGroup" xmlns:wpi="http://schemas.microsoft.com/office/word/2010/wordprocessingInk" xmlns:wne="http://schemas.microsoft.com/office/word/2006/wordml" xmlns:wps="http://schemas.microsoft.com/office/word/2010/wordprocessingShape" mc:Ignorable="w14 w15 w16se w16cid w16 w16cex w16sdtdh wp14">
   <w:p>
     <w:pPr>
       <w:pStyle w:val="Cabealho"/>
@@ -1340,7 +1340,7 @@
 </file>
 
 <file path=word/numbering.xml><?xml version="1.0" encoding="utf-8"?>
-<w:numbering xmlns:wpc="http://schemas.microsoft.com/office/word/2010/wordprocessingCanvas" xmlns:cx="http://schemas.microsoft.com/office/drawing/2014/chartex" xmlns:cx1="http://schemas.microsoft.com/office/drawing/2015/9/8/chartex" xmlns:cx2="http://schemas.microsoft.com/office/drawing/2015/10/21/chartex" xmlns:cx3="http://schemas.microsoft.com/office/drawing/2016/5/9/chartex" xmlns:cx4="http://schemas.microsoft.com/office/drawing/2016/5/10/chartex" xmlns:cx5="http://schemas.microsoft.com/office/drawing/2016/5/11/chartex" xmlns:cx6="http://schemas.microsoft.com/office/drawing/2016/5/12/chartex" xmlns:cx7="http://schemas.microsoft.com/office/drawing/2016/5/13/chartex" xmlns:cx8="http://schemas.microsoft.com/office/drawing/2016/5/14/chartex" xmlns:mc="http://schemas.openxmlformats.org/markup-compatibility/2006" xmlns:aink="http://schemas.microsoft.com/office/drawing/2016/ink" xmlns:am3d="http://schemas.microsoft.com/office/drawing/2017/model3d" xmlns:o="urn:schemas-microsoft-com:office:office" xmlns:r="http://schemas.openxmlformats.org/officeDocument/2006/relationships" xmlns:m="http://schemas.openxmlformats.org/officeDocument/2006/math" xmlns:v="urn:schemas-microsoft-com:vml" xmlns:wp14="http://schemas.microsoft.com/office/word/2010/wordprocessingDrawing" xmlns:wp="http://schemas.openxmlformats.org/drawingml/2006/wordprocessingDrawing" xmlns:w10="urn:schemas-microsoft-com:office:word" xmlns:w="http://schemas.openxmlformats.org/wordprocessingml/2006/main" xmlns:w14="http://schemas.microsoft.com/office/word/2010/wordml" xmlns:w15="http://schemas.microsoft.com/office/word/2012/wordml" xmlns:w16cex="http://schemas.microsoft.com/office/word/2018/wordml/cex" xmlns:w16cid="http://schemas.microsoft.com/office/word/2016/wordml/cid" xmlns:w16="http://schemas.microsoft.com/office/word/2018/wordml" xmlns:w16se="http://schemas.microsoft.com/office/word/2015/wordml/symex" xmlns:wpg="http://schemas.microsoft.com/office/word/2010/wordprocessingGroup" xmlns:wpi="http://schemas.microsoft.com/office/word/2010/wordprocessingInk" xmlns:wne="http://schemas.microsoft.com/office/word/2006/wordml" xmlns:wps="http://schemas.microsoft.com/office/word/2010/wordprocessingShape" mc:Ignorable="w14 w15 w16se w16cid w16 w16cex wp14">
+<w:numbering xmlns:wpc="http://schemas.microsoft.com/office/word/2010/wordprocessingCanvas" xmlns:cx="http://schemas.microsoft.com/office/drawing/2014/chartex" xmlns:cx1="http://schemas.microsoft.com/office/drawing/2015/9/8/chartex" xmlns:cx2="http://schemas.microsoft.com/office/drawing/2015/10/21/chartex" xmlns:cx3="http://schemas.microsoft.com/office/drawing/2016/5/9/chartex" xmlns:cx4="http://schemas.microsoft.com/office/drawing/2016/5/10/chartex" xmlns:cx5="http://schemas.microsoft.com/office/drawing/2016/5/11/chartex" xmlns:cx6="http://schemas.microsoft.com/office/drawing/2016/5/12/chartex" xmlns:cx7="http://schemas.microsoft.com/office/drawing/2016/5/13/chartex" xmlns:cx8="http://schemas.microsoft.com/office/drawing/2016/5/14/chartex" xmlns:mc="http://schemas.openxmlformats.org/markup-compatibility/2006" xmlns:aink="http://schemas.microsoft.com/office/drawing/2016/ink" xmlns:am3d="http://schemas.microsoft.com/office/drawing/2017/model3d" xmlns:o="urn:schemas-microsoft-com:office:office" xmlns:oel="http://schemas.microsoft.com/office/2019/extlst" xmlns:r="http://schemas.openxmlformats.org/officeDocument/2006/relationships" xmlns:m="http://schemas.openxmlformats.org/officeDocument/2006/math" xmlns:v="urn:schemas-microsoft-com:vml" xmlns:wp14="http://schemas.microsoft.com/office/word/2010/wordprocessingDrawing" xmlns:wp="http://schemas.openxmlformats.org/drawingml/2006/wordprocessingDrawing" xmlns:w10="urn:schemas-microsoft-com:office:word" xmlns:w="http://schemas.openxmlformats.org/wordprocessingml/2006/main" xmlns:w14="http://schemas.microsoft.com/office/word/2010/wordml" xmlns:w15="http://schemas.microsoft.com/office/word/2012/wordml" xmlns:w16cex="http://schemas.microsoft.com/office/word/2018/wordml/cex" xmlns:w16cid="http://schemas.microsoft.com/office/word/2016/wordml/cid" xmlns:w16="http://schemas.microsoft.com/office/word/2018/wordml" xmlns:w16sdtdh="http://schemas.microsoft.com/office/word/2020/wordml/sdtdatahash" xmlns:w16se="http://schemas.microsoft.com/office/word/2015/wordml/symex" xmlns:wpg="http://schemas.microsoft.com/office/word/2010/wordprocessingGroup" xmlns:wpi="http://schemas.microsoft.com/office/word/2010/wordprocessingInk" xmlns:wne="http://schemas.microsoft.com/office/word/2006/wordml" xmlns:wps="http://schemas.microsoft.com/office/word/2010/wordprocessingShape" mc:Ignorable="w14 w15 w16se w16cid w16 w16cex w16sdtdh wp14">
   <w:abstractNum w:abstractNumId="0" w15:restartNumberingAfterBreak="0">
     <w:nsid w:val="0539C9A5"/>
     <w:multiLevelType w:val="hybridMultilevel"/>
@@ -2671,53 +2671,53 @@
       </w:pPr>
     </w:lvl>
   </w:abstractNum>
-  <w:num w:numId="1">
+  <w:num w:numId="1" w16cid:durableId="787743628">
     <w:abstractNumId w:val="11"/>
   </w:num>
-  <w:num w:numId="2">
+  <w:num w:numId="2" w16cid:durableId="988746024">
     <w:abstractNumId w:val="6"/>
   </w:num>
-  <w:num w:numId="3">
+  <w:num w:numId="3" w16cid:durableId="493032886">
     <w:abstractNumId w:val="2"/>
   </w:num>
-  <w:num w:numId="4">
+  <w:num w:numId="4" w16cid:durableId="242106512">
     <w:abstractNumId w:val="10"/>
   </w:num>
-  <w:num w:numId="5">
+  <w:num w:numId="5" w16cid:durableId="1941138439">
     <w:abstractNumId w:val="1"/>
   </w:num>
-  <w:num w:numId="6">
+  <w:num w:numId="6" w16cid:durableId="1215703502">
     <w:abstractNumId w:val="12"/>
   </w:num>
-  <w:num w:numId="7">
+  <w:num w:numId="7" w16cid:durableId="1769885206">
     <w:abstractNumId w:val="4"/>
   </w:num>
-  <w:num w:numId="8">
+  <w:num w:numId="8" w16cid:durableId="403114224">
     <w:abstractNumId w:val="13"/>
   </w:num>
-  <w:num w:numId="9">
+  <w:num w:numId="9" w16cid:durableId="1823083423">
     <w:abstractNumId w:val="5"/>
   </w:num>
-  <w:num w:numId="10">
+  <w:num w:numId="10" w16cid:durableId="146826836">
     <w:abstractNumId w:val="7"/>
   </w:num>
-  <w:num w:numId="11">
+  <w:num w:numId="11" w16cid:durableId="245960772">
     <w:abstractNumId w:val="3"/>
   </w:num>
-  <w:num w:numId="12">
+  <w:num w:numId="12" w16cid:durableId="1613247097">
     <w:abstractNumId w:val="0"/>
   </w:num>
-  <w:num w:numId="13">
+  <w:num w:numId="13" w16cid:durableId="534464781">
     <w:abstractNumId w:val="9"/>
   </w:num>
-  <w:num w:numId="14">
+  <w:num w:numId="14" w16cid:durableId="866214230">
     <w:abstractNumId w:val="8"/>
   </w:num>
 </w:numbering>
 </file>
 
 <file path=word/styles.xml><?xml version="1.0" encoding="utf-8"?>
-<w:styles xmlns:mc="http://schemas.openxmlformats.org/markup-compatibility/2006" xmlns:r="http://schemas.openxmlformats.org/officeDocument/2006/relationships" xmlns:w="http://schemas.openxmlformats.org/wordprocessingml/2006/main" xmlns:w14="http://schemas.microsoft.com/office/word/2010/wordml" xmlns:w15="http://schemas.microsoft.com/office/word/2012/wordml" xmlns:w16cex="http://schemas.microsoft.com/office/word/2018/wordml/cex" xmlns:w16cid="http://schemas.microsoft.com/office/word/2016/wordml/cid" xmlns:w16="http://schemas.microsoft.com/office/word/2018/wordml" xmlns:w16se="http://schemas.microsoft.com/office/word/2015/wordml/symex" mc:Ignorable="w14 w15 w16se w16cid w16 w16cex">
+<w:styles xmlns:mc="http://schemas.openxmlformats.org/markup-compatibility/2006" xmlns:r="http://schemas.openxmlformats.org/officeDocument/2006/relationships" xmlns:w="http://schemas.openxmlformats.org/wordprocessingml/2006/main" xmlns:w14="http://schemas.microsoft.com/office/word/2010/wordml" xmlns:w15="http://schemas.microsoft.com/office/word/2012/wordml" xmlns:w16cex="http://schemas.microsoft.com/office/word/2018/wordml/cex" xmlns:w16cid="http://schemas.microsoft.com/office/word/2016/wordml/cid" xmlns:w16="http://schemas.microsoft.com/office/word/2018/wordml" xmlns:w16sdtdh="http://schemas.microsoft.com/office/word/2020/wordml/sdtdatahash" xmlns:w16se="http://schemas.microsoft.com/office/word/2015/wordml/symex" mc:Ignorable="w14 w15 w16se w16cid w16 w16cex w16sdtdh">
   <w:docDefaults>
     <w:rPrDefault>
       <w:rPr>
@@ -4146,6 +4146,28 @@
 </file>
 
 <file path=customXml/item1.xml><?xml version="1.0" encoding="utf-8"?>
+<p:properties xmlns:p="http://schemas.microsoft.com/office/2006/metadata/properties" xmlns:xsi="http://www.w3.org/2001/XMLSchema-instance" xmlns:pc="http://schemas.microsoft.com/office/infopath/2007/PartnerControls">
+  <documentManagement>
+    <TaxCatchAll xmlns="88be1e05-7740-483e-94f4-d09f2e0b91a1" xsi:nil="true"/>
+    <_dlc_DocId xmlns="88be1e05-7740-483e-94f4-d09f2e0b91a1">2EJWAP6SX7Z5-1258549263-1528584</_dlc_DocId>
+    <_dlc_DocIdUrl xmlns="88be1e05-7740-483e-94f4-d09f2e0b91a1">
+      <Url>https://brpucrs.sharepoint.com/sites/PROGRAD_Geral/_layouts/15/DocIdRedir.aspx?ID=2EJWAP6SX7Z5-1258549263-1528584</Url>
+      <Description>2EJWAP6SX7Z5-1258549263-1528584</Description>
+    </_dlc_DocIdUrl>
+  </documentManagement>
+</p:properties>
+</file>
+
+<file path=customXml/item2.xml><?xml version="1.0" encoding="utf-8"?>
+<?mso-contentType ?>
+<FormTemplates xmlns="http://schemas.microsoft.com/sharepoint/v3/contenttype/forms">
+  <Display>DocumentLibraryForm</Display>
+  <Edit>DocumentLibraryForm</Edit>
+  <New>DocumentLibraryForm</New>
+</FormTemplates>
+</file>
+
+<file path=customXml/item3.xml><?xml version="1.0" encoding="utf-8"?>
 <?mso-contentType ?>
 <spe:Receivers xmlns:spe="http://schemas.microsoft.com/sharepoint/events">
   <Receiver>
@@ -4193,28 +4215,6 @@
     <Filter/>
   </Receiver>
 </spe:Receivers>
-</file>
-
-<file path=customXml/item2.xml><?xml version="1.0" encoding="utf-8"?>
-<?mso-contentType ?>
-<FormTemplates xmlns="http://schemas.microsoft.com/sharepoint/v3/contenttype/forms">
-  <Display>DocumentLibraryForm</Display>
-  <Edit>DocumentLibraryForm</Edit>
-  <New>DocumentLibraryForm</New>
-</FormTemplates>
-</file>
-
-<file path=customXml/item3.xml><?xml version="1.0" encoding="utf-8"?>
-<p:properties xmlns:p="http://schemas.microsoft.com/office/2006/metadata/properties" xmlns:xsi="http://www.w3.org/2001/XMLSchema-instance" xmlns:pc="http://schemas.microsoft.com/office/infopath/2007/PartnerControls">
-  <documentManagement>
-    <TaxCatchAll xmlns="88be1e05-7740-483e-94f4-d09f2e0b91a1" xsi:nil="true"/>
-    <_dlc_DocId xmlns="88be1e05-7740-483e-94f4-d09f2e0b91a1">2EJWAP6SX7Z5-1258549263-1528584</_dlc_DocId>
-    <_dlc_DocIdUrl xmlns="88be1e05-7740-483e-94f4-d09f2e0b91a1">
-      <Url>https://brpucrs.sharepoint.com/sites/PROGRAD_Geral/_layouts/15/DocIdRedir.aspx?ID=2EJWAP6SX7Z5-1258549263-1528584</Url>
-      <Description>2EJWAP6SX7Z5-1258549263-1528584</Description>
-    </_dlc_DocIdUrl>
-  </documentManagement>
-</p:properties>
 </file>
 
 <file path=customXml/item4.xml><?xml version="1.0" encoding="utf-8"?>
@@ -4484,9 +4484,11 @@
 </file>
 
 <file path=customXml/itemProps1.xml><?xml version="1.0" encoding="utf-8"?>
-<ds:datastoreItem xmlns:ds="http://schemas.openxmlformats.org/officeDocument/2006/customXml" ds:itemID="{33683364-E150-4D35-AD5E-3C59BCABC348}">
+<ds:datastoreItem xmlns:ds="http://schemas.openxmlformats.org/officeDocument/2006/customXml" ds:itemID="{4ED8B390-C1BD-40EA-887D-BDFD8D22B2D0}">
   <ds:schemaRefs>
-    <ds:schemaRef ds:uri="http://schemas.microsoft.com/sharepoint/events"/>
+    <ds:schemaRef ds:uri="http://schemas.microsoft.com/office/2006/metadata/properties"/>
+    <ds:schemaRef ds:uri="http://schemas.microsoft.com/office/infopath/2007/PartnerControls"/>
+    <ds:schemaRef ds:uri="88be1e05-7740-483e-94f4-d09f2e0b91a1"/>
   </ds:schemaRefs>
 </ds:datastoreItem>
 </file>
@@ -4500,11 +4502,9 @@
 </file>
 
 <file path=customXml/itemProps3.xml><?xml version="1.0" encoding="utf-8"?>
-<ds:datastoreItem xmlns:ds="http://schemas.openxmlformats.org/officeDocument/2006/customXml" ds:itemID="{4ED8B390-C1BD-40EA-887D-BDFD8D22B2D0}">
+<ds:datastoreItem xmlns:ds="http://schemas.openxmlformats.org/officeDocument/2006/customXml" ds:itemID="{33683364-E150-4D35-AD5E-3C59BCABC348}">
   <ds:schemaRefs>
-    <ds:schemaRef ds:uri="http://schemas.microsoft.com/office/2006/metadata/properties"/>
-    <ds:schemaRef ds:uri="http://schemas.microsoft.com/office/infopath/2007/PartnerControls"/>
-    <ds:schemaRef ds:uri="88be1e05-7740-483e-94f4-d09f2e0b91a1"/>
+    <ds:schemaRef ds:uri="http://schemas.microsoft.com/sharepoint/events"/>
   </ds:schemaRefs>
 </ds:datastoreItem>
 </file>
